--- a/fuentes/contenidos/grado05/guion01/LE_05_01_REC180.docx
+++ b/fuentes/contenidos/grado05/guion01/LE_05_01_REC180.docx
@@ -156,8 +156,6 @@
         </w:rPr>
         <w:t xml:space="preserve"> caracteres máx.)</w:t>
       </w:r>
-      <w:bookmarkStart w:id="0" w:name="_GoBack"/>
-      <w:bookmarkEnd w:id="0"/>
     </w:p>
     <w:p>
       <w:pPr>
@@ -172,54 +170,62 @@
           <w:color w:val="000000"/>
           <w:lang w:val="es-ES_tradnl"/>
         </w:rPr>
-        <w:t>Las novelas y sus temáticas</w:t>
-      </w:r>
-    </w:p>
-    <w:p>
-      <w:pPr>
-        <w:rPr>
-          <w:rFonts w:ascii="Arial" w:hAnsi="Arial" w:cs="Arial"/>
-          <w:lang w:val="es-ES_tradnl"/>
-        </w:rPr>
-      </w:pPr>
-      <w:r>
-        <w:rPr>
-          <w:rFonts w:ascii="Arial" w:hAnsi="Arial" w:cs="Arial"/>
-          <w:b/>
-          <w:color w:val="FF0000"/>
-          <w:lang w:val="es-ES_tradnl"/>
-        </w:rPr>
-        <w:t>*</w:t>
-      </w:r>
-      <w:r>
-        <w:rPr>
-          <w:rFonts w:ascii="Arial" w:hAnsi="Arial" w:cs="Arial"/>
-          <w:lang w:val="es-ES_tradnl"/>
-        </w:rPr>
-        <w:t xml:space="preserve"> </w:t>
-      </w:r>
-      <w:r>
-        <w:rPr>
-          <w:rFonts w:ascii="Arial" w:hAnsi="Arial" w:cs="Arial"/>
-          <w:highlight w:val="green"/>
-          <w:lang w:val="es-ES_tradnl"/>
-        </w:rPr>
-        <w:t>Descripción del recurso</w:t>
-      </w:r>
-    </w:p>
-    <w:p>
-      <w:pPr>
-        <w:rPr>
-          <w:rFonts w:ascii="Arial" w:hAnsi="Arial" w:cs="Arial"/>
-          <w:lang w:val="es-ES_tradnl"/>
-        </w:rPr>
-      </w:pPr>
+        <w:t>La novela</w:t>
+      </w:r>
       <w:r>
         <w:rPr>
           <w:rFonts w:ascii="Arial" w:eastAsia="Batang" w:hAnsi="Arial" w:cs="Arial"/>
           <w:color w:val="000000"/>
           <w:lang w:val="es-ES_tradnl"/>
         </w:rPr>
+        <w:t xml:space="preserve"> y sus temáticas</w:t>
+      </w:r>
+    </w:p>
+    <w:p>
+      <w:pPr>
+        <w:rPr>
+          <w:rFonts w:ascii="Arial" w:hAnsi="Arial" w:cs="Arial"/>
+          <w:lang w:val="es-ES_tradnl"/>
+        </w:rPr>
+      </w:pPr>
+      <w:r>
+        <w:rPr>
+          <w:rFonts w:ascii="Arial" w:hAnsi="Arial" w:cs="Arial"/>
+          <w:b/>
+          <w:color w:val="FF0000"/>
+          <w:lang w:val="es-ES_tradnl"/>
+        </w:rPr>
+        <w:t>*</w:t>
+      </w:r>
+      <w:r>
+        <w:rPr>
+          <w:rFonts w:ascii="Arial" w:hAnsi="Arial" w:cs="Arial"/>
+          <w:lang w:val="es-ES_tradnl"/>
+        </w:rPr>
+        <w:t xml:space="preserve"> </w:t>
+      </w:r>
+      <w:r>
+        <w:rPr>
+          <w:rFonts w:ascii="Arial" w:hAnsi="Arial" w:cs="Arial"/>
+          <w:highlight w:val="green"/>
+          <w:lang w:val="es-ES_tradnl"/>
+        </w:rPr>
+        <w:t>Descripción del recurso</w:t>
+      </w:r>
+    </w:p>
+    <w:p>
+      <w:pPr>
+        <w:rPr>
+          <w:rFonts w:ascii="Arial" w:hAnsi="Arial" w:cs="Arial"/>
+          <w:lang w:val="es-ES_tradnl"/>
+        </w:rPr>
+      </w:pPr>
+      <w:r>
+        <w:rPr>
+          <w:rFonts w:ascii="Arial" w:eastAsia="Batang" w:hAnsi="Arial" w:cs="Arial"/>
+          <w:color w:val="000000"/>
+          <w:lang w:val="es-ES_tradnl"/>
+        </w:rPr>
         <w:t>Actividad que permite afianzar las diferencias y similitudes entre las diversas clases de novelas</w:t>
       </w:r>
     </w:p>
@@ -291,7 +297,21 @@
           <w:rFonts w:ascii="Arial" w:hAnsi="Arial" w:cs="Arial"/>
           <w:lang w:val="es-ES_tradnl"/>
         </w:rPr>
-        <w:t xml:space="preserve"> de novela”</w:t>
+        <w:t xml:space="preserve"> de novela</w:t>
+      </w:r>
+      <w:r>
+        <w:rPr>
+          <w:rFonts w:ascii="Arial" w:hAnsi="Arial" w:cs="Arial"/>
+          <w:lang w:val="es-ES_tradnl"/>
+        </w:rPr>
+        <w:t>s</w:t>
+      </w:r>
+      <w:r>
+        <w:rPr>
+          <w:rFonts w:ascii="Arial" w:hAnsi="Arial" w:cs="Arial"/>
+          <w:lang w:val="es-ES_tradnl"/>
+        </w:rPr>
+        <w:t>”</w:t>
       </w:r>
     </w:p>
     <w:p>
@@ -1673,7 +1693,15 @@
           <w:color w:val="000000"/>
           <w:lang w:val="es-ES_tradnl"/>
         </w:rPr>
-        <w:t>Las novelas y sus temáticas</w:t>
+        <w:t>La novela</w:t>
+      </w:r>
+      <w:r>
+        <w:rPr>
+          <w:rFonts w:ascii="Arial" w:eastAsia="Batang" w:hAnsi="Arial" w:cs="Arial"/>
+          <w:color w:val="000000"/>
+          <w:lang w:val="es-ES_tradnl"/>
+        </w:rPr>
+        <w:t xml:space="preserve"> y sus temáticas</w:t>
       </w:r>
     </w:p>
     <w:p>
@@ -1909,6 +1937,13 @@
           <w:lang w:val="es-ES_tradnl"/>
         </w:rPr>
       </w:pPr>
+      <w:r>
+        <w:rPr>
+          <w:rFonts w:ascii="Arial" w:hAnsi="Arial" w:cs="Arial"/>
+          <w:lang w:val="es-ES_tradnl"/>
+        </w:rPr>
+        <w:t>N</w:t>
+      </w:r>
     </w:p>
     <w:p>
       <w:pPr>
@@ -2190,7 +2225,15 @@
           <w:i/>
           <w:lang w:val="es-ES_tradnl"/>
         </w:rPr>
-        <w:t>hobbit</w:t>
+        <w:t>H</w:t>
+      </w:r>
+      <w:r>
+        <w:rPr>
+          <w:rFonts w:ascii="Arial" w:hAnsi="Arial" w:cs="Arial"/>
+          <w:i/>
+          <w:lang w:val="es-ES_tradnl"/>
+        </w:rPr>
+        <w:t>obbit</w:t>
       </w:r>
       <w:proofErr w:type="spellEnd"/>
       <w:r>
@@ -2665,15 +2708,16 @@
       <w:pPr>
         <w:rPr>
           <w:rFonts w:ascii="Arial" w:hAnsi="Arial" w:cs="Arial"/>
-          <w:lang w:val="es-ES_tradnl"/>
-        </w:rPr>
-      </w:pPr>
-      <w:r>
-        <w:rPr>
-          <w:rFonts w:ascii="Arial" w:hAnsi="Arial" w:cs="Arial"/>
-          <w:lang w:val="es-ES_tradnl"/>
-        </w:rPr>
-        <w:t xml:space="preserve">La novela </w:t>
+          <w:highlight w:val="yellow"/>
+          <w:lang w:val="es-ES_tradnl"/>
+        </w:rPr>
+      </w:pPr>
+      <w:r>
+        <w:rPr>
+          <w:rFonts w:ascii="Arial" w:hAnsi="Arial" w:cs="Arial"/>
+          <w:lang w:val="es-ES_tradnl"/>
+        </w:rPr>
+        <w:t xml:space="preserve">Si </w:t>
       </w:r>
       <w:r>
         <w:rPr>
@@ -2688,17 +2732,8 @@
           <w:rFonts w:ascii="Arial" w:hAnsi="Arial" w:cs="Arial"/>
           <w:lang w:val="es-ES_tradnl"/>
         </w:rPr>
-        <w:t xml:space="preserve"> narra la aventura de un profesor de mineralogía al centro del globo. Podemos decir, que se trata de una novela </w:t>
-      </w:r>
-    </w:p>
-    <w:p>
-      <w:pPr>
-        <w:rPr>
-          <w:rFonts w:ascii="Arial" w:hAnsi="Arial" w:cs="Arial"/>
-          <w:highlight w:val="yellow"/>
-          <w:lang w:val="es-ES_tradnl"/>
-        </w:rPr>
-      </w:pPr>
+        <w:t xml:space="preserve"> de Julio Verne trata de la expedición de un profesor, su sobrino y un guía al mismísimo centro del planeta, dirías que se trata de una novela</w:t>
+      </w:r>
     </w:p>
     <w:p>
       <w:pPr>
@@ -2839,12 +2874,11 @@
           <w:rFonts w:ascii="Arial" w:hAnsi="Arial" w:cs="Arial"/>
           <w:lang w:val="es-ES_tradnl"/>
         </w:rPr>
-        <w:t>http://upload.wikimedia.org/wikipedia/commons/b/b2/%27Journey_to_the_Center_of_the_Earth%27_by_%C3%89douard_Riou_38.jpg</w:t>
-      </w:r>
-    </w:p>
-    <w:p>
-      <w:pPr>
-        <w:ind w:left="567"/>
+        <w:t>https://www.flickr.com/photos/laboratoriumsnacks/3350567933/in/photolist-675x7D-679H5J-5VaEYX-5VaF3V-6jTMAi-nMh5M3-nMh5AS-5Vf439-5Vf4eG-5VaFz2-5VaFbD-5VaGKF-5VaGYa-5VaH1R-nMh5Wb-o4t638-o4t5R6-nMh6oU-nMgRyv-nMh78u-5VaGNM-5Vf627-o4LnPe-nMhTiP-nMgRMB-nMh7fy-5VaHjF-au6P5j-au6Pdy-5VaGoi-5Vf5Xq-5VaGxK-7vYLbQ-7vUV6p-7b3rGL-nMh7kd-5VaHhK-au6Q3j-bfCmqi-5Vf5fb-5VaFHa-5Vf57y-5Vf4N5-5VaH4K-dfvnic-au4aEv-au49Xr-bfCmBe-5Vf4xh-5Vf4ib/</w:t>
+      </w:r>
+    </w:p>
+    <w:p>
+      <w:pPr>
         <w:rPr>
           <w:rFonts w:ascii="Arial" w:hAnsi="Arial" w:cs="Arial"/>
           <w:lang w:val="es-ES_tradnl"/>
@@ -3271,6 +3305,7 @@
           <w:color w:val="FF0000"/>
           <w:lang w:val="es-ES_tradnl"/>
         </w:rPr>
+        <w:lastRenderedPageBreak/>
         <w:t>*</w:t>
       </w:r>
       <w:r>
@@ -3353,7 +3388,7 @@
           <w:rFonts w:ascii="Arial" w:hAnsi="Arial" w:cs="Arial"/>
           <w:lang w:val="es-ES_tradnl"/>
         </w:rPr>
-        <w:t>236493685</w:t>
+        <w:t>103313360</w:t>
       </w:r>
     </w:p>
     <w:p>
@@ -3405,22 +3440,11 @@
           <w:rFonts w:ascii="Arial" w:hAnsi="Arial" w:cs="Arial"/>
           <w:lang w:val="es-ES_tradnl"/>
         </w:rPr>
-        <w:lastRenderedPageBreak/>
         <w:t>LE_05_01_REC180_IMG03</w:t>
       </w:r>
     </w:p>
     <w:p>
       <w:pPr>
-        <w:ind w:left="567"/>
-        <w:rPr>
-          <w:rFonts w:ascii="Arial" w:hAnsi="Arial" w:cs="Arial"/>
-          <w:lang w:val="es-ES_tradnl"/>
-        </w:rPr>
-      </w:pPr>
-    </w:p>
-    <w:p>
-      <w:pPr>
-        <w:ind w:left="567"/>
         <w:rPr>
           <w:rFonts w:ascii="Arial" w:hAnsi="Arial" w:cs="Arial"/>
           <w:lang w:val="es-ES_tradnl"/>
@@ -3766,6 +3790,8 @@
         </w:rPr>
         <w:t xml:space="preserve"> caracteres máximo)</w:t>
       </w:r>
+      <w:bookmarkStart w:id="0" w:name="_GoBack"/>
+      <w:bookmarkEnd w:id="0"/>
     </w:p>
     <w:p>
       <w:pPr>
@@ -4470,7 +4496,6 @@
     <w:name w:val="Hyperlink"/>
     <w:basedOn w:val="Fuentedeprrafopredeter"/>
     <w:uiPriority w:val="99"/>
-    <w:semiHidden/>
     <w:unhideWhenUsed/>
     <w:rsid w:val="00B7053E"/>
     <w:rPr>
@@ -4796,7 +4821,6 @@
     <w:name w:val="Hyperlink"/>
     <w:basedOn w:val="Fuentedeprrafopredeter"/>
     <w:uiPriority w:val="99"/>
-    <w:semiHidden/>
     <w:unhideWhenUsed/>
     <w:rsid w:val="00B7053E"/>
     <w:rPr>
@@ -5067,7 +5091,7 @@
   <a:extraClrSchemeLst/>
   <a:extLst>
     <a:ext uri="{05A4C25C-085E-4340-85A3-A5531E510DB2}">
-      <thm15:themeFamily xmlns:thm15="http://schemas.microsoft.com/office/thememl/2012/main" xmlns="" name="Office Theme" id="{62F939B6-93AF-4DB8-9C6B-D6C7DFDC589F}" vid="{4A3C46E8-61CC-4603-A589-7422A47A8E4A}"/>
+      <thm15:themeFamily xmlns="" xmlns:thm15="http://schemas.microsoft.com/office/thememl/2012/main" name="Office Theme" id="{62F939B6-93AF-4DB8-9C6B-D6C7DFDC589F}" vid="{4A3C46E8-61CC-4603-A589-7422A47A8E4A}"/>
     </a:ext>
   </a:extLst>
 </a:theme>
